--- a/MIS/PR/C430-000 Batch/MTC-0450-FT-REG Validacion de Saldos.docx
+++ b/MIS/PR/C430-000 Batch/MTC-0450-FT-REG Validacion de Saldos.docx
@@ -1,6 +1,6 @@
 
 <file path=word/document.xml><?xml version="1.0" encoding="utf-8"?>
-<w:document xmlns:wpc="http://schemas.microsoft.com/office/word/2010/wordprocessingCanvas" xmlns:cx="http://schemas.microsoft.com/office/drawing/2014/chartex" xmlns:cx1="http://schemas.microsoft.com/office/drawing/2015/9/8/chartex" xmlns:cx2="http://schemas.microsoft.com/office/drawing/2015/10/21/chartex" xmlns:cx3="http://schemas.microsoft.com/office/drawing/2016/5/9/chartex" xmlns:cx4="http://schemas.microsoft.com/office/drawing/2016/5/10/chartex" xmlns:cx5="http://schemas.microsoft.com/office/drawing/2016/5/11/chartex" xmlns:cx6="http://schemas.microsoft.com/office/drawing/2016/5/12/chartex" xmlns:cx7="http://schemas.microsoft.com/office/drawing/2016/5/13/chartex" xmlns:cx8="http://schemas.microsoft.com/office/drawing/2016/5/14/chartex" xmlns:mc="http://schemas.openxmlformats.org/markup-compatibility/2006" xmlns:aink="http://schemas.microsoft.com/office/drawing/2016/ink" xmlns:am3d="http://schemas.microsoft.com/office/drawing/2017/model3d" xmlns:o="urn:schemas-microsoft-com:office:office" xmlns:r="http://schemas.openxmlformats.org/officeDocument/2006/relationships" xmlns:m="http://schemas.openxmlformats.org/officeDocument/2006/math" xmlns:v="urn:schemas-microsoft-com:vml" xmlns:wp14="http://schemas.microsoft.com/office/word/2010/wordprocessingDrawing" xmlns:wp="http://schemas.openxmlformats.org/drawingml/2006/wordprocessingDrawing" xmlns:w10="urn:schemas-microsoft-com:office:word" xmlns:w="http://schemas.openxmlformats.org/wordprocessingml/2006/main" xmlns:w14="http://schemas.microsoft.com/office/word/2010/wordml" xmlns:w15="http://schemas.microsoft.com/office/word/2012/wordml" xmlns:w16cex="http://schemas.microsoft.com/office/word/2018/wordml/cex" xmlns:w16cid="http://schemas.microsoft.com/office/word/2016/wordml/cid" xmlns:w16="http://schemas.microsoft.com/office/word/2018/wordml" xmlns:w16se="http://schemas.microsoft.com/office/word/2015/wordml/symex" xmlns:wpg="http://schemas.microsoft.com/office/word/2010/wordprocessingGroup" xmlns:wpi="http://schemas.microsoft.com/office/word/2010/wordprocessingInk" xmlns:wne="http://schemas.microsoft.com/office/word/2006/wordml" xmlns:wps="http://schemas.microsoft.com/office/word/2010/wordprocessingShape" mc:Ignorable="w14 w15 w16se w16cid w16 w16cex wp14">
+<w:document xmlns:wpc="http://schemas.microsoft.com/office/word/2010/wordprocessingCanvas" xmlns:cx="http://schemas.microsoft.com/office/drawing/2014/chartex" xmlns:cx1="http://schemas.microsoft.com/office/drawing/2015/9/8/chartex" xmlns:mc="http://schemas.openxmlformats.org/markup-compatibility/2006" xmlns:o="urn:schemas-microsoft-com:office:office" xmlns:r="http://schemas.openxmlformats.org/officeDocument/2006/relationships" xmlns:m="http://schemas.openxmlformats.org/officeDocument/2006/math" xmlns:v="urn:schemas-microsoft-com:vml" xmlns:wp14="http://schemas.microsoft.com/office/word/2010/wordprocessingDrawing" xmlns:wp="http://schemas.openxmlformats.org/drawingml/2006/wordprocessingDrawing" xmlns:w10="urn:schemas-microsoft-com:office:word" xmlns:w="http://schemas.openxmlformats.org/wordprocessingml/2006/main" xmlns:w14="http://schemas.microsoft.com/office/word/2010/wordml" xmlns:w15="http://schemas.microsoft.com/office/word/2012/wordml" xmlns:w16se="http://schemas.microsoft.com/office/word/2015/wordml/symex" xmlns:wpg="http://schemas.microsoft.com/office/word/2010/wordprocessingGroup" xmlns:wpi="http://schemas.microsoft.com/office/word/2010/wordprocessingInk" xmlns:wne="http://schemas.microsoft.com/office/word/2006/wordml" xmlns:wps="http://schemas.microsoft.com/office/word/2010/wordprocessingShape" mc:Ignorable="w14 w15 w16se wp14">
   <w:body>
     <w:tbl>
       <w:tblPr>
@@ -136,27 +136,7 @@
                 <w:color w:val="1F497D"/>
                 <w:lang w:val="es-MX"/>
               </w:rPr>
-              <w:t xml:space="preserve">MTC-0450-FT-REG </w:t>
-            </w:r>
-            <w:proofErr w:type="spellStart"/>
-            <w:r>
-              <w:rPr>
-                <w:rFonts w:ascii="Arial" w:hAnsi="Arial"/>
-                <w:i/>
-                <w:color w:val="1F497D"/>
-                <w:lang w:val="es-MX"/>
-              </w:rPr>
-              <w:t>Validacion</w:t>
-            </w:r>
-            <w:proofErr w:type="spellEnd"/>
-            <w:r>
-              <w:rPr>
-                <w:rFonts w:ascii="Arial" w:hAnsi="Arial"/>
-                <w:i/>
-                <w:color w:val="1F497D"/>
-                <w:lang w:val="es-MX"/>
-              </w:rPr>
-              <w:t xml:space="preserve"> de Saldos</w:t>
+              <w:t>MTC-0450-FT-REG Validacion de Saldos</w:t>
             </w:r>
           </w:p>
         </w:tc>
@@ -301,25 +281,7 @@
                 <w:sz w:val="16"/>
                 <w:lang w:val="es-MX"/>
               </w:rPr>
-              <w:t xml:space="preserve">Validación de Saldos. (Ejecución del </w:t>
-            </w:r>
-            <w:proofErr w:type="spellStart"/>
-            <w:r>
-              <w:rPr>
-                <w:rFonts w:ascii="Arial" w:hAnsi="Arial"/>
-                <w:sz w:val="16"/>
-                <w:lang w:val="es-MX"/>
-              </w:rPr>
-              <w:t>shell</w:t>
-            </w:r>
-            <w:proofErr w:type="spellEnd"/>
-            <w:r>
-              <w:rPr>
-                <w:rFonts w:ascii="Arial" w:hAnsi="Arial"/>
-                <w:sz w:val="16"/>
-                <w:lang w:val="es-MX"/>
-              </w:rPr>
-              <w:t xml:space="preserve"> validaSaldos.sh)</w:t>
+              <w:t>Validación de Saldos. (Ejecución del shell validaSaldos.sh)</w:t>
             </w:r>
           </w:p>
         </w:tc>
@@ -390,7 +352,6 @@
                 <w:lang w:val="es-MX"/>
               </w:rPr>
             </w:pPr>
-            <w:proofErr w:type="spellStart"/>
             <w:r>
               <w:rPr>
                 <w:rFonts w:ascii="Arial" w:hAnsi="Arial"/>
@@ -400,7 +361,6 @@
               </w:rPr>
               <w:t>Description</w:t>
             </w:r>
-            <w:proofErr w:type="spellEnd"/>
           </w:p>
         </w:tc>
         <w:tc>
@@ -414,7 +374,6 @@
                 <w:lang w:val="es-MX"/>
               </w:rPr>
             </w:pPr>
-            <w:proofErr w:type="spellStart"/>
             <w:r>
               <w:rPr>
                 <w:rFonts w:ascii="Arial" w:hAnsi="Arial"/>
@@ -422,29 +381,8 @@
                 <w:color w:val="FFFFFF"/>
                 <w:lang w:val="es-MX"/>
               </w:rPr>
-              <w:t>Expected</w:t>
-            </w:r>
-            <w:proofErr w:type="spellEnd"/>
-            <w:r>
-              <w:rPr>
-                <w:rFonts w:ascii="Arial" w:hAnsi="Arial"/>
-                <w:b/>
-                <w:color w:val="FFFFFF"/>
-                <w:lang w:val="es-MX"/>
-              </w:rPr>
-              <w:t xml:space="preserve"> </w:t>
-            </w:r>
-            <w:proofErr w:type="spellStart"/>
-            <w:r>
-              <w:rPr>
-                <w:rFonts w:ascii="Arial" w:hAnsi="Arial"/>
-                <w:b/>
-                <w:color w:val="FFFFFF"/>
-                <w:lang w:val="es-MX"/>
-              </w:rPr>
-              <w:t>Result</w:t>
-            </w:r>
-            <w:proofErr w:type="spellEnd"/>
+              <w:t>Expected Result</w:t>
+            </w:r>
           </w:p>
         </w:tc>
         <w:tc>
@@ -465,19 +403,8 @@
                 <w:color w:val="FFFFFF"/>
                 <w:lang w:val="es-MX"/>
               </w:rPr>
-              <w:t xml:space="preserve">Actual </w:t>
-            </w:r>
-            <w:proofErr w:type="spellStart"/>
-            <w:r>
-              <w:rPr>
-                <w:rFonts w:ascii="Arial" w:hAnsi="Arial"/>
-                <w:b/>
-                <w:color w:val="FFFFFF"/>
-                <w:lang w:val="es-MX"/>
-              </w:rPr>
-              <w:t>Result</w:t>
-            </w:r>
-            <w:proofErr w:type="spellEnd"/>
+              <w:t>Actual Result</w:t>
+            </w:r>
           </w:p>
         </w:tc>
       </w:tr>
@@ -515,7 +442,7 @@
                 <w:sz w:val="18"/>
                 <w:lang w:val="es-MX"/>
               </w:rPr>
-              <w:t>7</w:t>
+              <w:t>1</w:t>
             </w:r>
             <w:r>
               <w:rPr>
@@ -525,9 +452,8 @@
                 <w:sz w:val="18"/>
                 <w:lang w:val="es-MX"/>
               </w:rPr>
-              <w:t xml:space="preserve"> a la ruta /</w:t>
-            </w:r>
-            <w:proofErr w:type="spellStart"/>
+              <w:t xml:space="preserve"> </w:t>
+            </w:r>
             <w:r>
               <w:rPr>
                 <w:rFonts w:ascii="Arial" w:hAnsi="Arial"/>
@@ -536,31 +462,8 @@
                 <w:sz w:val="18"/>
                 <w:lang w:val="es-MX"/>
               </w:rPr>
-              <w:t>opt</w:t>
-            </w:r>
-            <w:proofErr w:type="spellEnd"/>
-            <w:r>
-              <w:rPr>
-                <w:rFonts w:ascii="Arial" w:hAnsi="Arial"/>
-                <w:i/>
-                <w:color w:val="1F497D"/>
-                <w:sz w:val="18"/>
-                <w:lang w:val="es-MX"/>
-              </w:rPr>
-              <w:t>/c430/000/</w:t>
-            </w:r>
-            <w:proofErr w:type="spellStart"/>
-            <w:r>
-              <w:rPr>
-                <w:rFonts w:ascii="Arial" w:hAnsi="Arial"/>
-                <w:i/>
-                <w:color w:val="1F497D"/>
-                <w:sz w:val="18"/>
-                <w:lang w:val="es-MX"/>
-              </w:rPr>
-              <w:t>bin</w:t>
-            </w:r>
-            <w:proofErr w:type="spellEnd"/>
+              <w:t>a la ruta /opt/c430/000/bin</w:t>
+            </w:r>
           </w:p>
           <w:p>
             <w:pPr>
@@ -634,6 +537,54 @@
                 <w:lang w:val="es-MX"/>
               </w:rPr>
             </w:pPr>
+            <w:r>
+              <w:rPr>
+                <w:noProof/>
+                <w:lang w:val="es-MX" w:eastAsia="es-MX"/>
+              </w:rPr>
+              <w:drawing>
+                <wp:inline distT="0" distB="0" distL="0" distR="0" wp14:anchorId="66A05CAF" wp14:editId="3110A088">
+                  <wp:extent cx="3287491" cy="643346"/>
+                  <wp:effectExtent l="0" t="0" r="8255" b="4445"/>
+                  <wp:docPr id="1" name="Imagen 1"/>
+                  <wp:cNvGraphicFramePr>
+                    <a:graphicFrameLocks xmlns:a="http://schemas.openxmlformats.org/drawingml/2006/main" noChangeAspect="1"/>
+                  </wp:cNvGraphicFramePr>
+                  <a:graphic xmlns:a="http://schemas.openxmlformats.org/drawingml/2006/main">
+                    <a:graphicData uri="http://schemas.openxmlformats.org/drawingml/2006/picture">
+                      <pic:pic xmlns:pic="http://schemas.openxmlformats.org/drawingml/2006/picture">
+                        <pic:nvPicPr>
+                          <pic:cNvPr id="1" name=""/>
+                          <pic:cNvPicPr/>
+                        </pic:nvPicPr>
+                        <pic:blipFill rotWithShape="1">
+                          <a:blip r:embed="rId11"/>
+                          <a:srcRect t="56770" r="68120" b="32132"/>
+                          <a:stretch/>
+                        </pic:blipFill>
+                        <pic:spPr bwMode="auto">
+                          <a:xfrm>
+                            <a:off x="0" y="0"/>
+                            <a:ext cx="3361842" cy="657896"/>
+                          </a:xfrm>
+                          <a:prstGeom prst="rect">
+                            <a:avLst/>
+                          </a:prstGeom>
+                          <a:ln>
+                            <a:noFill/>
+                          </a:ln>
+                          <a:extLst>
+                            <a:ext uri="{53640926-AAD7-44D8-BBD7-CCE9431645EC}">
+                              <a14:shadowObscured xmlns:a14="http://schemas.microsoft.com/office/drawing/2010/main"/>
+                            </a:ext>
+                          </a:extLst>
+                        </pic:spPr>
+                      </pic:pic>
+                    </a:graphicData>
+                  </a:graphic>
+                </wp:inline>
+              </w:drawing>
+            </w:r>
           </w:p>
         </w:tc>
       </w:tr>
@@ -749,9 +700,8 @@
                 <w:sz w:val="18"/>
                 <w:lang w:val="es-MX"/>
               </w:rPr>
-              <w:t>Ir a la ruta /</w:t>
-            </w:r>
-            <w:proofErr w:type="spellStart"/>
+              <w:t>Ingresar con el usuario c430000</w:t>
+            </w:r>
             <w:r>
               <w:rPr>
                 <w:rFonts w:ascii="Arial" w:hAnsi="Arial"/>
@@ -760,10 +710,11 @@
                 <w:sz w:val="18"/>
                 <w:lang w:val="es-MX"/>
               </w:rPr>
-              <w:t>opt</w:t>
-            </w:r>
-            <w:proofErr w:type="spellEnd"/>
-            <w:r>
+              <w:t>7</w:t>
+            </w:r>
+          </w:p>
+          <w:p>
+            <w:pPr>
               <w:rPr>
                 <w:rFonts w:ascii="Arial" w:hAnsi="Arial"/>
                 <w:i/>
@@ -771,9 +722,7 @@
                 <w:sz w:val="18"/>
                 <w:lang w:val="es-MX"/>
               </w:rPr>
-              <w:t>/c430/000/</w:t>
-            </w:r>
-            <w:proofErr w:type="spellStart"/>
+            </w:pPr>
             <w:r>
               <w:rPr>
                 <w:rFonts w:ascii="Arial" w:hAnsi="Arial"/>
@@ -782,53 +731,8 @@
                 <w:sz w:val="18"/>
                 <w:lang w:val="es-MX"/>
               </w:rPr>
-              <w:t>bin</w:t>
-            </w:r>
-            <w:proofErr w:type="spellEnd"/>
-            <w:r>
-              <w:rPr>
-                <w:rFonts w:ascii="Arial" w:hAnsi="Arial"/>
-                <w:i/>
-                <w:color w:val="1F497D"/>
-                <w:sz w:val="18"/>
-                <w:lang w:val="es-MX"/>
-              </w:rPr>
-              <w:t>/s111/</w:t>
-            </w:r>
-            <w:proofErr w:type="spellStart"/>
-            <w:r>
-              <w:rPr>
-                <w:rFonts w:ascii="Arial" w:hAnsi="Arial"/>
-                <w:i/>
-                <w:color w:val="1F497D"/>
-                <w:sz w:val="18"/>
-                <w:lang w:val="es-MX"/>
-              </w:rPr>
-              <w:t>recepcion</w:t>
-            </w:r>
-            <w:proofErr w:type="spellEnd"/>
-            <w:r>
-              <w:rPr>
-                <w:rFonts w:ascii="Arial" w:hAnsi="Arial"/>
-                <w:i/>
-                <w:color w:val="1F497D"/>
-                <w:sz w:val="18"/>
-                <w:lang w:val="es-MX"/>
-              </w:rPr>
-              <w:t>/</w:t>
-            </w:r>
-            <w:proofErr w:type="spellStart"/>
-            <w:r>
-              <w:rPr>
-                <w:rFonts w:ascii="Arial" w:hAnsi="Arial"/>
-                <w:i/>
-                <w:color w:val="1F497D"/>
-                <w:sz w:val="18"/>
-                <w:lang w:val="es-MX"/>
-              </w:rPr>
-              <w:t>crontabs</w:t>
-            </w:r>
-            <w:proofErr w:type="spellEnd"/>
+              <w:t>Ir a la ruta /opt/c430/000/bin/s111/recepcion/crontabs</w:t>
+            </w:r>
           </w:p>
           <w:p>
             <w:pPr>
@@ -860,6 +764,7 @@
                 <w:i/>
                 <w:color w:val="1F497D"/>
                 <w:sz w:val="18"/>
+                <w:lang w:val="es-MX"/>
               </w:rPr>
             </w:pPr>
             <w:r>
@@ -870,51 +775,7 @@
                 <w:sz w:val="18"/>
                 <w:lang w:val="es-MX"/>
               </w:rPr>
-              <w:t>Se genera el archivo corteEne.txt en la ruta /</w:t>
-            </w:r>
-            <w:proofErr w:type="spellStart"/>
-            <w:r>
-              <w:rPr>
-                <w:rFonts w:ascii="Arial" w:hAnsi="Arial"/>
-                <w:i/>
-                <w:color w:val="1F497D"/>
-                <w:sz w:val="18"/>
-                <w:lang w:val="es-MX"/>
-              </w:rPr>
-              <w:t>opt</w:t>
-            </w:r>
-            <w:proofErr w:type="spellEnd"/>
-            <w:r>
-              <w:rPr>
-                <w:rFonts w:ascii="Arial" w:hAnsi="Arial"/>
-                <w:i/>
-                <w:color w:val="1F497D"/>
-                <w:sz w:val="18"/>
-                <w:lang w:val="es-MX"/>
-              </w:rPr>
-              <w:t>/c430/</w:t>
-            </w:r>
-            <w:proofErr w:type="spellStart"/>
-            <w:r>
-              <w:rPr>
-                <w:rFonts w:ascii="Arial" w:hAnsi="Arial"/>
-                <w:i/>
-                <w:color w:val="1F497D"/>
-                <w:sz w:val="18"/>
-                <w:lang w:val="es-MX"/>
-              </w:rPr>
-              <w:t>yuria</w:t>
-            </w:r>
-            <w:proofErr w:type="spellEnd"/>
-            <w:r>
-              <w:rPr>
-                <w:rFonts w:ascii="Arial" w:hAnsi="Arial"/>
-                <w:i/>
-                <w:color w:val="1F497D"/>
-                <w:sz w:val="18"/>
-                <w:lang w:val="es-MX"/>
-              </w:rPr>
-              <w:t>/VISA</w:t>
+              <w:t>Se genera el archivo corteEne.txt en la ruta /opt/c430/yuria/VISA</w:t>
             </w:r>
           </w:p>
         </w:tc>
@@ -926,11 +787,44 @@
           <w:p>
             <w:r>
               <w:rPr>
-                <w:rFonts w:ascii="Arial" w:hAnsi="Arial"/>
-                <w:b/>
-                <w:color w:val="FFFFFF"/>
-              </w:rPr>
-              <w:t>Actual Result</w:t>
+                <w:noProof/>
+                <w:lang w:val="es-MX" w:eastAsia="es-MX"/>
+              </w:rPr>
+              <w:drawing>
+                <wp:inline distT="0" distB="0" distL="0" distR="0" wp14:anchorId="778C51F4" wp14:editId="5D30F6F3">
+                  <wp:extent cx="3193415" cy="264160"/>
+                  <wp:effectExtent l="0" t="0" r="6985" b="2540"/>
+                  <wp:docPr id="5" name="Imagen 5"/>
+                  <wp:cNvGraphicFramePr>
+                    <a:graphicFrameLocks xmlns:a="http://schemas.openxmlformats.org/drawingml/2006/main" noChangeAspect="1"/>
+                  </wp:cNvGraphicFramePr>
+                  <a:graphic xmlns:a="http://schemas.openxmlformats.org/drawingml/2006/main">
+                    <a:graphicData uri="http://schemas.openxmlformats.org/drawingml/2006/picture">
+                      <pic:pic xmlns:pic="http://schemas.openxmlformats.org/drawingml/2006/picture">
+                        <pic:nvPicPr>
+                          <pic:cNvPr id="1" name=""/>
+                          <pic:cNvPicPr/>
+                        </pic:nvPicPr>
+                        <pic:blipFill>
+                          <a:blip r:embed="rId12"/>
+                          <a:stretch>
+                            <a:fillRect/>
+                          </a:stretch>
+                        </pic:blipFill>
+                        <pic:spPr>
+                          <a:xfrm>
+                            <a:off x="0" y="0"/>
+                            <a:ext cx="3193415" cy="264160"/>
+                          </a:xfrm>
+                          <a:prstGeom prst="rect">
+                            <a:avLst/>
+                          </a:prstGeom>
+                        </pic:spPr>
+                      </pic:pic>
+                    </a:graphicData>
+                  </a:graphic>
+                </wp:inline>
+              </w:drawing>
             </w:r>
           </w:p>
         </w:tc>
@@ -1047,51 +941,7 @@
                 <w:sz w:val="18"/>
                 <w:lang w:val="es-MX"/>
               </w:rPr>
-              <w:t>Ir a la ruta /</w:t>
-            </w:r>
-            <w:proofErr w:type="spellStart"/>
-            <w:r>
-              <w:rPr>
-                <w:rFonts w:ascii="Arial" w:hAnsi="Arial"/>
-                <w:i/>
-                <w:color w:val="1F497D"/>
-                <w:sz w:val="18"/>
-                <w:lang w:val="es-MX"/>
-              </w:rPr>
-              <w:t>opt</w:t>
-            </w:r>
-            <w:proofErr w:type="spellEnd"/>
-            <w:r>
-              <w:rPr>
-                <w:rFonts w:ascii="Arial" w:hAnsi="Arial"/>
-                <w:i/>
-                <w:color w:val="1F497D"/>
-                <w:sz w:val="18"/>
-                <w:lang w:val="es-MX"/>
-              </w:rPr>
-              <w:t>/c430/</w:t>
-            </w:r>
-            <w:proofErr w:type="spellStart"/>
-            <w:r>
-              <w:rPr>
-                <w:rFonts w:ascii="Arial" w:hAnsi="Arial"/>
-                <w:i/>
-                <w:color w:val="1F497D"/>
-                <w:sz w:val="18"/>
-                <w:lang w:val="es-MX"/>
-              </w:rPr>
-              <w:t>yuria</w:t>
-            </w:r>
-            <w:proofErr w:type="spellEnd"/>
-            <w:r>
-              <w:rPr>
-                <w:rFonts w:ascii="Arial" w:hAnsi="Arial"/>
-                <w:i/>
-                <w:color w:val="1F497D"/>
-                <w:sz w:val="18"/>
-                <w:lang w:val="es-MX"/>
-              </w:rPr>
-              <w:t>/VISA</w:t>
+              <w:t>Ir a la ruta /opt/c430/yuria/VISA</w:t>
             </w:r>
           </w:p>
           <w:p>
@@ -1124,6 +974,7 @@
                 <w:i/>
                 <w:color w:val="1F497D"/>
                 <w:sz w:val="18"/>
+                <w:lang w:val="es-MX"/>
               </w:rPr>
             </w:pPr>
             <w:r>
@@ -1146,11 +997,60 @@
           <w:p>
             <w:r>
               <w:rPr>
+                <w:noProof/>
+                <w:lang w:val="es-MX" w:eastAsia="es-MX"/>
+              </w:rPr>
+              <w:drawing>
+                <wp:inline distT="0" distB="0" distL="0" distR="0" wp14:anchorId="38C8C44B" wp14:editId="091F50C9">
+                  <wp:extent cx="3193415" cy="283845"/>
+                  <wp:effectExtent l="0" t="0" r="6985" b="1905"/>
+                  <wp:docPr id="3" name="Imagen 3"/>
+                  <wp:cNvGraphicFramePr>
+                    <a:graphicFrameLocks xmlns:a="http://schemas.openxmlformats.org/drawingml/2006/main" noChangeAspect="1"/>
+                  </wp:cNvGraphicFramePr>
+                  <a:graphic xmlns:a="http://schemas.openxmlformats.org/drawingml/2006/main">
+                    <a:graphicData uri="http://schemas.openxmlformats.org/drawingml/2006/picture">
+                      <pic:pic xmlns:pic="http://schemas.openxmlformats.org/drawingml/2006/picture">
+                        <pic:nvPicPr>
+                          <pic:cNvPr id="1" name=""/>
+                          <pic:cNvPicPr/>
+                        </pic:nvPicPr>
+                        <pic:blipFill>
+                          <a:blip r:embed="rId13"/>
+                          <a:stretch>
+                            <a:fillRect/>
+                          </a:stretch>
+                        </pic:blipFill>
+                        <pic:spPr>
+                          <a:xfrm>
+                            <a:off x="0" y="0"/>
+                            <a:ext cx="3193415" cy="283845"/>
+                          </a:xfrm>
+                          <a:prstGeom prst="rect">
+                            <a:avLst/>
+                          </a:prstGeom>
+                        </pic:spPr>
+                      </pic:pic>
+                    </a:graphicData>
+                  </a:graphic>
+                </wp:inline>
+              </w:drawing>
+            </w:r>
+            <w:r>
+              <w:rPr>
                 <w:rFonts w:ascii="Arial" w:hAnsi="Arial"/>
                 <w:b/>
                 <w:color w:val="FFFFFF"/>
               </w:rPr>
-              <w:t>Actual Result</w:t>
+              <w:t xml:space="preserve"> </w:t>
+            </w:r>
+            <w:r>
+              <w:rPr>
+                <w:rFonts w:ascii="Arial" w:hAnsi="Arial"/>
+                <w:b/>
+                <w:color w:val="FFFFFF"/>
+              </w:rPr>
+              <w:t>t</w:t>
             </w:r>
           </w:p>
         </w:tc>
@@ -1258,6 +1158,7 @@
                 <w:i/>
                 <w:color w:val="1F497D"/>
                 <w:sz w:val="18"/>
+                <w:lang w:val="es-MX"/>
               </w:rPr>
             </w:pPr>
             <w:r>
@@ -1268,7 +1169,78 @@
                 <w:sz w:val="18"/>
                 <w:lang w:val="es-MX"/>
               </w:rPr>
-              <w:t>Ejecutar el siguiente comando: /opt/c430/000/bin/actualizaBandera.sh 1</w:t>
+              <w:t>Ingresar con el usuario c430000</w:t>
+            </w:r>
+            <w:r>
+              <w:rPr>
+                <w:rFonts w:ascii="Arial" w:hAnsi="Arial"/>
+                <w:i/>
+                <w:color w:val="1F497D"/>
+                <w:sz w:val="18"/>
+                <w:lang w:val="es-MX"/>
+              </w:rPr>
+              <w:t>1</w:t>
+            </w:r>
+            <w:r>
+              <w:rPr>
+                <w:rFonts w:ascii="Arial" w:hAnsi="Arial"/>
+                <w:i/>
+                <w:color w:val="1F497D"/>
+                <w:sz w:val="18"/>
+                <w:lang w:val="es-MX"/>
+              </w:rPr>
+              <w:t xml:space="preserve"> a la ruta /opt/c430/000/bin</w:t>
+            </w:r>
+          </w:p>
+          <w:p>
+            <w:pPr>
+              <w:rPr>
+                <w:rFonts w:ascii="Arial" w:hAnsi="Arial"/>
+                <w:i/>
+                <w:color w:val="1F497D"/>
+                <w:sz w:val="18"/>
+                <w:lang w:val="es-MX"/>
+              </w:rPr>
+            </w:pPr>
+            <w:r>
+              <w:rPr>
+                <w:rFonts w:ascii="Arial" w:hAnsi="Arial"/>
+                <w:i/>
+                <w:color w:val="1F497D"/>
+                <w:sz w:val="18"/>
+                <w:lang w:val="es-MX"/>
+              </w:rPr>
+              <w:t xml:space="preserve">Ejecutar el siguiente comando: </w:t>
+            </w:r>
+            <w:r>
+              <w:rPr>
+                <w:rFonts w:ascii="Arial" w:hAnsi="Arial"/>
+                <w:i/>
+                <w:color w:val="1F497D"/>
+                <w:sz w:val="18"/>
+                <w:lang w:val="es-MX"/>
+              </w:rPr>
+              <w:t xml:space="preserve"> </w:t>
+            </w:r>
+            <w:r>
+              <w:rPr>
+                <w:rFonts w:ascii="Arial" w:hAnsi="Arial"/>
+                <w:i/>
+                <w:color w:val="1F497D"/>
+                <w:sz w:val="18"/>
+                <w:lang w:val="es-MX"/>
+              </w:rPr>
+              <w:t>.</w:t>
+            </w:r>
+            <w:r>
+              <w:rPr>
+                <w:rFonts w:ascii="Arial" w:hAnsi="Arial"/>
+                <w:i/>
+                <w:color w:val="1F497D"/>
+                <w:sz w:val="18"/>
+                <w:lang w:val="es-MX"/>
+              </w:rPr>
+              <w:t>/actualizaBandera.sh 1</w:t>
             </w:r>
           </w:p>
         </w:tc>
@@ -1291,20 +1263,8 @@
                 <w:sz w:val="18"/>
                 <w:lang w:val="es-MX"/>
               </w:rPr>
-              <w:t xml:space="preserve">Se actualizaron los campos USUARIO y BANDERA para </w:t>
-            </w:r>
-            <w:proofErr w:type="spellStart"/>
-            <w:r>
-              <w:rPr>
-                <w:rFonts w:ascii="Arial" w:hAnsi="Arial"/>
-                <w:i/>
-                <w:color w:val="1F497D"/>
-                <w:sz w:val="18"/>
-                <w:lang w:val="es-MX"/>
-              </w:rPr>
-              <w:t>CyberArk</w:t>
-            </w:r>
-            <w:proofErr w:type="spellEnd"/>
+              <w:t>Se actualizaron los campos USUARIO y BANDERA para CyberArk</w:t>
+            </w:r>
           </w:p>
         </w:tc>
         <w:tc>
@@ -1318,6 +1278,54 @@
                 <w:lang w:val="es-MX"/>
               </w:rPr>
             </w:pPr>
+            <w:r>
+              <w:rPr>
+                <w:noProof/>
+                <w:lang w:val="es-MX" w:eastAsia="es-MX"/>
+              </w:rPr>
+              <w:drawing>
+                <wp:inline distT="0" distB="0" distL="0" distR="0" wp14:anchorId="5BC62C30" wp14:editId="5C9A2672">
+                  <wp:extent cx="3227837" cy="421277"/>
+                  <wp:effectExtent l="0" t="0" r="0" b="0"/>
+                  <wp:docPr id="2" name="Imagen 2"/>
+                  <wp:cNvGraphicFramePr>
+                    <a:graphicFrameLocks xmlns:a="http://schemas.openxmlformats.org/drawingml/2006/main" noChangeAspect="1"/>
+                  </wp:cNvGraphicFramePr>
+                  <a:graphic xmlns:a="http://schemas.openxmlformats.org/drawingml/2006/main">
+                    <a:graphicData uri="http://schemas.openxmlformats.org/drawingml/2006/picture">
+                      <pic:pic xmlns:pic="http://schemas.openxmlformats.org/drawingml/2006/picture">
+                        <pic:nvPicPr>
+                          <pic:cNvPr id="1" name=""/>
+                          <pic:cNvPicPr/>
+                        </pic:nvPicPr>
+                        <pic:blipFill rotWithShape="1">
+                          <a:blip r:embed="rId14"/>
+                          <a:srcRect t="12916" r="67071" b="79439"/>
+                          <a:stretch/>
+                        </pic:blipFill>
+                        <pic:spPr bwMode="auto">
+                          <a:xfrm>
+                            <a:off x="0" y="0"/>
+                            <a:ext cx="3313799" cy="432496"/>
+                          </a:xfrm>
+                          <a:prstGeom prst="rect">
+                            <a:avLst/>
+                          </a:prstGeom>
+                          <a:ln>
+                            <a:noFill/>
+                          </a:ln>
+                          <a:extLst>
+                            <a:ext uri="{53640926-AAD7-44D8-BBD7-CCE9431645EC}">
+                              <a14:shadowObscured xmlns:a14="http://schemas.microsoft.com/office/drawing/2010/main"/>
+                            </a:ext>
+                          </a:extLst>
+                        </pic:spPr>
+                      </pic:pic>
+                    </a:graphicData>
+                  </a:graphic>
+                </wp:inline>
+              </w:drawing>
+            </w:r>
           </w:p>
         </w:tc>
       </w:tr>
@@ -1433,9 +1441,8 @@
                 <w:sz w:val="18"/>
                 <w:lang w:val="es-MX"/>
               </w:rPr>
-              <w:t>Ir a la ruta /</w:t>
-            </w:r>
-            <w:proofErr w:type="spellStart"/>
+              <w:t>Ingresar con el usuario c430000</w:t>
+            </w:r>
             <w:r>
               <w:rPr>
                 <w:rFonts w:ascii="Arial" w:hAnsi="Arial"/>
@@ -1444,10 +1451,11 @@
                 <w:sz w:val="18"/>
                 <w:lang w:val="es-MX"/>
               </w:rPr>
-              <w:t>opt</w:t>
-            </w:r>
-            <w:proofErr w:type="spellEnd"/>
-            <w:r>
+              <w:t>7</w:t>
+            </w:r>
+          </w:p>
+          <w:p>
+            <w:pPr>
               <w:rPr>
                 <w:rFonts w:ascii="Arial" w:hAnsi="Arial"/>
                 <w:i/>
@@ -1455,9 +1463,7 @@
                 <w:sz w:val="18"/>
                 <w:lang w:val="es-MX"/>
               </w:rPr>
-              <w:t>/c430/000/</w:t>
-            </w:r>
-            <w:proofErr w:type="spellStart"/>
+            </w:pPr>
             <w:r>
               <w:rPr>
                 <w:rFonts w:ascii="Arial" w:hAnsi="Arial"/>
@@ -1466,53 +1472,8 @@
                 <w:sz w:val="18"/>
                 <w:lang w:val="es-MX"/>
               </w:rPr>
-              <w:t>bin</w:t>
-            </w:r>
-            <w:proofErr w:type="spellEnd"/>
-            <w:r>
-              <w:rPr>
-                <w:rFonts w:ascii="Arial" w:hAnsi="Arial"/>
-                <w:i/>
-                <w:color w:val="1F497D"/>
-                <w:sz w:val="18"/>
-                <w:lang w:val="es-MX"/>
-              </w:rPr>
-              <w:t>/s111/</w:t>
-            </w:r>
-            <w:proofErr w:type="spellStart"/>
-            <w:r>
-              <w:rPr>
-                <w:rFonts w:ascii="Arial" w:hAnsi="Arial"/>
-                <w:i/>
-                <w:color w:val="1F497D"/>
-                <w:sz w:val="18"/>
-                <w:lang w:val="es-MX"/>
-              </w:rPr>
-              <w:t>recepcion</w:t>
-            </w:r>
-            <w:proofErr w:type="spellEnd"/>
-            <w:r>
-              <w:rPr>
-                <w:rFonts w:ascii="Arial" w:hAnsi="Arial"/>
-                <w:i/>
-                <w:color w:val="1F497D"/>
-                <w:sz w:val="18"/>
-                <w:lang w:val="es-MX"/>
-              </w:rPr>
-              <w:t>/</w:t>
-            </w:r>
-            <w:proofErr w:type="spellStart"/>
-            <w:r>
-              <w:rPr>
-                <w:rFonts w:ascii="Arial" w:hAnsi="Arial"/>
-                <w:i/>
-                <w:color w:val="1F497D"/>
-                <w:sz w:val="18"/>
-                <w:lang w:val="es-MX"/>
-              </w:rPr>
-              <w:t>crontabs</w:t>
-            </w:r>
-            <w:proofErr w:type="spellEnd"/>
+              <w:t>Ir a la ruta /opt/c430/000/bin/s111/recepcion/crontabs</w:t>
+            </w:r>
           </w:p>
           <w:p>
             <w:pPr>
@@ -1520,6 +1481,7 @@
                 <w:rFonts w:ascii="Arial" w:hAnsi="Arial"/>
                 <w:b/>
                 <w:color w:val="FFFFFF"/>
+                <w:lang w:val="es-MX"/>
               </w:rPr>
             </w:pPr>
             <w:r>
@@ -1545,6 +1507,7 @@
                 <w:rFonts w:ascii="Arial" w:hAnsi="Arial"/>
                 <w:b/>
                 <w:color w:val="FFFFFF"/>
+                <w:lang w:val="es-MX"/>
               </w:rPr>
             </w:pPr>
             <w:r>
@@ -1555,51 +1518,7 @@
                 <w:sz w:val="18"/>
                 <w:lang w:val="es-MX"/>
               </w:rPr>
-              <w:t>Se genera el archivo corteEne.txt en la ruta /</w:t>
-            </w:r>
-            <w:proofErr w:type="spellStart"/>
-            <w:r>
-              <w:rPr>
-                <w:rFonts w:ascii="Arial" w:hAnsi="Arial"/>
-                <w:i/>
-                <w:color w:val="1F497D"/>
-                <w:sz w:val="18"/>
-                <w:lang w:val="es-MX"/>
-              </w:rPr>
-              <w:t>opt</w:t>
-            </w:r>
-            <w:proofErr w:type="spellEnd"/>
-            <w:r>
-              <w:rPr>
-                <w:rFonts w:ascii="Arial" w:hAnsi="Arial"/>
-                <w:i/>
-                <w:color w:val="1F497D"/>
-                <w:sz w:val="18"/>
-                <w:lang w:val="es-MX"/>
-              </w:rPr>
-              <w:t>/c430/</w:t>
-            </w:r>
-            <w:proofErr w:type="spellStart"/>
-            <w:r>
-              <w:rPr>
-                <w:rFonts w:ascii="Arial" w:hAnsi="Arial"/>
-                <w:i/>
-                <w:color w:val="1F497D"/>
-                <w:sz w:val="18"/>
-                <w:lang w:val="es-MX"/>
-              </w:rPr>
-              <w:t>yuria</w:t>
-            </w:r>
-            <w:proofErr w:type="spellEnd"/>
-            <w:r>
-              <w:rPr>
-                <w:rFonts w:ascii="Arial" w:hAnsi="Arial"/>
-                <w:i/>
-                <w:color w:val="1F497D"/>
-                <w:sz w:val="18"/>
-                <w:lang w:val="es-MX"/>
-              </w:rPr>
-              <w:t>/VISA</w:t>
+              <w:t>Se genera el archivo corteEne.txt en la ruta /opt/c430/yuria/VISA</w:t>
             </w:r>
           </w:p>
         </w:tc>
@@ -1614,8 +1533,52 @@
                 <w:rFonts w:ascii="Arial" w:hAnsi="Arial"/>
                 <w:b/>
                 <w:color w:val="FFFFFF"/>
+                <w:lang w:val="es-MX"/>
               </w:rPr>
             </w:pPr>
+            <w:r>
+              <w:rPr>
+                <w:noProof/>
+                <w:lang w:val="es-MX" w:eastAsia="es-MX"/>
+              </w:rPr>
+              <w:drawing>
+                <wp:inline distT="0" distB="0" distL="0" distR="0" wp14:anchorId="67FC773E" wp14:editId="5B776A00">
+                  <wp:extent cx="3193415" cy="264160"/>
+                  <wp:effectExtent l="0" t="0" r="6985" b="2540"/>
+                  <wp:docPr id="6" name="Imagen 6"/>
+                  <wp:cNvGraphicFramePr>
+                    <a:graphicFrameLocks xmlns:a="http://schemas.openxmlformats.org/drawingml/2006/main" noChangeAspect="1"/>
+                  </wp:cNvGraphicFramePr>
+                  <a:graphic xmlns:a="http://schemas.openxmlformats.org/drawingml/2006/main">
+                    <a:graphicData uri="http://schemas.openxmlformats.org/drawingml/2006/picture">
+                      <pic:pic xmlns:pic="http://schemas.openxmlformats.org/drawingml/2006/picture">
+                        <pic:nvPicPr>
+                          <pic:cNvPr id="1" name=""/>
+                          <pic:cNvPicPr/>
+                        </pic:nvPicPr>
+                        <pic:blipFill>
+                          <a:blip r:embed="rId12"/>
+                          <a:stretch>
+                            <a:fillRect/>
+                          </a:stretch>
+                        </pic:blipFill>
+                        <pic:spPr>
+                          <a:xfrm>
+                            <a:off x="0" y="0"/>
+                            <a:ext cx="3193415" cy="264160"/>
+                          </a:xfrm>
+                          <a:prstGeom prst="rect">
+                            <a:avLst/>
+                          </a:prstGeom>
+                        </pic:spPr>
+                      </pic:pic>
+                    </a:graphicData>
+                  </a:graphic>
+                </wp:inline>
+              </w:drawing>
+            </w:r>
+            <w:bookmarkStart w:id="1" w:name="_GoBack"/>
+            <w:bookmarkEnd w:id="1"/>
           </w:p>
         </w:tc>
       </w:tr>
@@ -1731,51 +1694,8 @@
                 <w:sz w:val="18"/>
                 <w:lang w:val="es-MX"/>
               </w:rPr>
-              <w:t>Ir a la ruta /</w:t>
-            </w:r>
-            <w:proofErr w:type="spellStart"/>
-            <w:r>
-              <w:rPr>
-                <w:rFonts w:ascii="Arial" w:hAnsi="Arial"/>
-                <w:i/>
-                <w:color w:val="1F497D"/>
-                <w:sz w:val="18"/>
-                <w:lang w:val="es-MX"/>
-              </w:rPr>
-              <w:t>opt</w:t>
-            </w:r>
-            <w:proofErr w:type="spellEnd"/>
-            <w:r>
-              <w:rPr>
-                <w:rFonts w:ascii="Arial" w:hAnsi="Arial"/>
-                <w:i/>
-                <w:color w:val="1F497D"/>
-                <w:sz w:val="18"/>
-                <w:lang w:val="es-MX"/>
-              </w:rPr>
-              <w:t>/c430/</w:t>
-            </w:r>
-            <w:proofErr w:type="spellStart"/>
-            <w:r>
-              <w:rPr>
-                <w:rFonts w:ascii="Arial" w:hAnsi="Arial"/>
-                <w:i/>
-                <w:color w:val="1F497D"/>
-                <w:sz w:val="18"/>
-                <w:lang w:val="es-MX"/>
-              </w:rPr>
-              <w:t>yuria</w:t>
-            </w:r>
-            <w:proofErr w:type="spellEnd"/>
-            <w:r>
-              <w:rPr>
-                <w:rFonts w:ascii="Arial" w:hAnsi="Arial"/>
-                <w:i/>
-                <w:color w:val="1F497D"/>
-                <w:sz w:val="18"/>
-                <w:lang w:val="es-MX"/>
-              </w:rPr>
-              <w:t>/VISA</w:t>
+              <w:lastRenderedPageBreak/>
+              <w:t>Ir a la ruta /opt/c430/yuria/VISA</w:t>
             </w:r>
           </w:p>
           <w:p>
@@ -1784,6 +1704,7 @@
                 <w:rFonts w:ascii="Arial" w:hAnsi="Arial"/>
                 <w:b/>
                 <w:color w:val="FFFFFF"/>
+                <w:lang w:val="es-MX"/>
               </w:rPr>
             </w:pPr>
             <w:r>
@@ -1809,6 +1730,7 @@
                 <w:rFonts w:ascii="Arial" w:hAnsi="Arial"/>
                 <w:b/>
                 <w:color w:val="FFFFFF"/>
+                <w:lang w:val="es-MX"/>
               </w:rPr>
             </w:pPr>
             <w:r>
@@ -1834,8 +1756,50 @@
                 <w:rFonts w:ascii="Arial" w:hAnsi="Arial"/>
                 <w:b/>
                 <w:color w:val="FFFFFF"/>
+                <w:lang w:val="es-MX"/>
               </w:rPr>
             </w:pPr>
+            <w:r>
+              <w:rPr>
+                <w:noProof/>
+                <w:lang w:val="es-MX" w:eastAsia="es-MX"/>
+              </w:rPr>
+              <w:drawing>
+                <wp:inline distT="0" distB="0" distL="0" distR="0" wp14:anchorId="0A16BF1E" wp14:editId="25AEA3B0">
+                  <wp:extent cx="3193415" cy="283845"/>
+                  <wp:effectExtent l="0" t="0" r="6985" b="1905"/>
+                  <wp:docPr id="4" name="Imagen 4"/>
+                  <wp:cNvGraphicFramePr>
+                    <a:graphicFrameLocks xmlns:a="http://schemas.openxmlformats.org/drawingml/2006/main" noChangeAspect="1"/>
+                  </wp:cNvGraphicFramePr>
+                  <a:graphic xmlns:a="http://schemas.openxmlformats.org/drawingml/2006/main">
+                    <a:graphicData uri="http://schemas.openxmlformats.org/drawingml/2006/picture">
+                      <pic:pic xmlns:pic="http://schemas.openxmlformats.org/drawingml/2006/picture">
+                        <pic:nvPicPr>
+                          <pic:cNvPr id="1" name=""/>
+                          <pic:cNvPicPr/>
+                        </pic:nvPicPr>
+                        <pic:blipFill>
+                          <a:blip r:embed="rId13"/>
+                          <a:stretch>
+                            <a:fillRect/>
+                          </a:stretch>
+                        </pic:blipFill>
+                        <pic:spPr>
+                          <a:xfrm>
+                            <a:off x="0" y="0"/>
+                            <a:ext cx="3193415" cy="283845"/>
+                          </a:xfrm>
+                          <a:prstGeom prst="rect">
+                            <a:avLst/>
+                          </a:prstGeom>
+                        </pic:spPr>
+                      </pic:pic>
+                    </a:graphicData>
+                  </a:graphic>
+                </wp:inline>
+              </w:drawing>
+            </w:r>
           </w:p>
         </w:tc>
       </w:tr>
@@ -1848,8 +1812,8 @@
       </w:pPr>
     </w:p>
     <w:sectPr>
-      <w:headerReference w:type="default" r:id="rId11"/>
-      <w:footerReference w:type="default" r:id="rId12"/>
+      <w:headerReference w:type="default" r:id="rId15"/>
+      <w:footerReference w:type="default" r:id="rId16"/>
       <w:pgSz w:w="12240" w:h="15840" w:code="1"/>
       <w:pgMar w:top="720" w:right="360" w:bottom="720" w:left="720" w:header="720" w:footer="360" w:gutter="0"/>
       <w:cols w:space="720"/>
@@ -1859,7 +1823,7 @@
 </file>
 
 <file path=word/endnotes.xml><?xml version="1.0" encoding="utf-8"?>
-<w:endnotes xmlns:wpc="http://schemas.microsoft.com/office/word/2010/wordprocessingCanvas" xmlns:cx="http://schemas.microsoft.com/office/drawing/2014/chartex" xmlns:cx1="http://schemas.microsoft.com/office/drawing/2015/9/8/chartex" xmlns:cx2="http://schemas.microsoft.com/office/drawing/2015/10/21/chartex" xmlns:cx3="http://schemas.microsoft.com/office/drawing/2016/5/9/chartex" xmlns:cx4="http://schemas.microsoft.com/office/drawing/2016/5/10/chartex" xmlns:cx5="http://schemas.microsoft.com/office/drawing/2016/5/11/chartex" xmlns:cx6="http://schemas.microsoft.com/office/drawing/2016/5/12/chartex" xmlns:cx7="http://schemas.microsoft.com/office/drawing/2016/5/13/chartex" xmlns:cx8="http://schemas.microsoft.com/office/drawing/2016/5/14/chartex" xmlns:mc="http://schemas.openxmlformats.org/markup-compatibility/2006" xmlns:aink="http://schemas.microsoft.com/office/drawing/2016/ink" xmlns:am3d="http://schemas.microsoft.com/office/drawing/2017/model3d" xmlns:o="urn:schemas-microsoft-com:office:office" xmlns:r="http://schemas.openxmlformats.org/officeDocument/2006/relationships" xmlns:m="http://schemas.openxmlformats.org/officeDocument/2006/math" xmlns:v="urn:schemas-microsoft-com:vml" xmlns:wp14="http://schemas.microsoft.com/office/word/2010/wordprocessingDrawing" xmlns:wp="http://schemas.openxmlformats.org/drawingml/2006/wordprocessingDrawing" xmlns:w10="urn:schemas-microsoft-com:office:word" xmlns:w="http://schemas.openxmlformats.org/wordprocessingml/2006/main" xmlns:w14="http://schemas.microsoft.com/office/word/2010/wordml" xmlns:w15="http://schemas.microsoft.com/office/word/2012/wordml" xmlns:w16cex="http://schemas.microsoft.com/office/word/2018/wordml/cex" xmlns:w16cid="http://schemas.microsoft.com/office/word/2016/wordml/cid" xmlns:w16="http://schemas.microsoft.com/office/word/2018/wordml" xmlns:w16se="http://schemas.microsoft.com/office/word/2015/wordml/symex" xmlns:wpg="http://schemas.microsoft.com/office/word/2010/wordprocessingGroup" xmlns:wpi="http://schemas.microsoft.com/office/word/2010/wordprocessingInk" xmlns:wne="http://schemas.microsoft.com/office/word/2006/wordml" xmlns:wps="http://schemas.microsoft.com/office/word/2010/wordprocessingShape" mc:Ignorable="w14 w15 w16se w16cid w16 w16cex wp14">
+<w:endnotes xmlns:wpc="http://schemas.microsoft.com/office/word/2010/wordprocessingCanvas" xmlns:cx="http://schemas.microsoft.com/office/drawing/2014/chartex" xmlns:cx1="http://schemas.microsoft.com/office/drawing/2015/9/8/chartex" xmlns:mc="http://schemas.openxmlformats.org/markup-compatibility/2006" xmlns:o="urn:schemas-microsoft-com:office:office" xmlns:r="http://schemas.openxmlformats.org/officeDocument/2006/relationships" xmlns:m="http://schemas.openxmlformats.org/officeDocument/2006/math" xmlns:v="urn:schemas-microsoft-com:vml" xmlns:wp14="http://schemas.microsoft.com/office/word/2010/wordprocessingDrawing" xmlns:wp="http://schemas.openxmlformats.org/drawingml/2006/wordprocessingDrawing" xmlns:w10="urn:schemas-microsoft-com:office:word" xmlns:w="http://schemas.openxmlformats.org/wordprocessingml/2006/main" xmlns:w14="http://schemas.microsoft.com/office/word/2010/wordml" xmlns:w15="http://schemas.microsoft.com/office/word/2012/wordml" xmlns:w16se="http://schemas.microsoft.com/office/word/2015/wordml/symex" xmlns:wpg="http://schemas.microsoft.com/office/word/2010/wordprocessingGroup" xmlns:wpi="http://schemas.microsoft.com/office/word/2010/wordprocessingInk" xmlns:wne="http://schemas.microsoft.com/office/word/2006/wordml" xmlns:wps="http://schemas.microsoft.com/office/word/2010/wordprocessingShape" mc:Ignorable="w14 w15 w16se wp14">
   <w:endnote w:type="separator" w:id="-1">
     <w:p>
       <w:r>
@@ -1878,7 +1842,7 @@
 </file>
 
 <file path=word/footer1.xml><?xml version="1.0" encoding="utf-8"?>
-<w:ftr xmlns:wpc="http://schemas.microsoft.com/office/word/2010/wordprocessingCanvas" xmlns:cx="http://schemas.microsoft.com/office/drawing/2014/chartex" xmlns:cx1="http://schemas.microsoft.com/office/drawing/2015/9/8/chartex" xmlns:cx2="http://schemas.microsoft.com/office/drawing/2015/10/21/chartex" xmlns:cx3="http://schemas.microsoft.com/office/drawing/2016/5/9/chartex" xmlns:cx4="http://schemas.microsoft.com/office/drawing/2016/5/10/chartex" xmlns:cx5="http://schemas.microsoft.com/office/drawing/2016/5/11/chartex" xmlns:cx6="http://schemas.microsoft.com/office/drawing/2016/5/12/chartex" xmlns:cx7="http://schemas.microsoft.com/office/drawing/2016/5/13/chartex" xmlns:cx8="http://schemas.microsoft.com/office/drawing/2016/5/14/chartex" xmlns:mc="http://schemas.openxmlformats.org/markup-compatibility/2006" xmlns:aink="http://schemas.microsoft.com/office/drawing/2016/ink" xmlns:am3d="http://schemas.microsoft.com/office/drawing/2017/model3d" xmlns:o="urn:schemas-microsoft-com:office:office" xmlns:r="http://schemas.openxmlformats.org/officeDocument/2006/relationships" xmlns:m="http://schemas.openxmlformats.org/officeDocument/2006/math" xmlns:v="urn:schemas-microsoft-com:vml" xmlns:wp14="http://schemas.microsoft.com/office/word/2010/wordprocessingDrawing" xmlns:wp="http://schemas.openxmlformats.org/drawingml/2006/wordprocessingDrawing" xmlns:w10="urn:schemas-microsoft-com:office:word" xmlns:w="http://schemas.openxmlformats.org/wordprocessingml/2006/main" xmlns:w14="http://schemas.microsoft.com/office/word/2010/wordml" xmlns:w15="http://schemas.microsoft.com/office/word/2012/wordml" xmlns:w16cex="http://schemas.microsoft.com/office/word/2018/wordml/cex" xmlns:w16cid="http://schemas.microsoft.com/office/word/2016/wordml/cid" xmlns:w16="http://schemas.microsoft.com/office/word/2018/wordml" xmlns:w16se="http://schemas.microsoft.com/office/word/2015/wordml/symex" xmlns:wpg="http://schemas.microsoft.com/office/word/2010/wordprocessingGroup" xmlns:wpi="http://schemas.microsoft.com/office/word/2010/wordprocessingInk" xmlns:wne="http://schemas.microsoft.com/office/word/2006/wordml" xmlns:wps="http://schemas.microsoft.com/office/word/2010/wordprocessingShape" mc:Ignorable="w14 w15 w16se w16cid w16 w16cex wp14">
+<w:ftr xmlns:wpc="http://schemas.microsoft.com/office/word/2010/wordprocessingCanvas" xmlns:cx="http://schemas.microsoft.com/office/drawing/2014/chartex" xmlns:cx1="http://schemas.microsoft.com/office/drawing/2015/9/8/chartex" xmlns:mc="http://schemas.openxmlformats.org/markup-compatibility/2006" xmlns:o="urn:schemas-microsoft-com:office:office" xmlns:r="http://schemas.openxmlformats.org/officeDocument/2006/relationships" xmlns:m="http://schemas.openxmlformats.org/officeDocument/2006/math" xmlns:v="urn:schemas-microsoft-com:vml" xmlns:wp14="http://schemas.microsoft.com/office/word/2010/wordprocessingDrawing" xmlns:wp="http://schemas.openxmlformats.org/drawingml/2006/wordprocessingDrawing" xmlns:w10="urn:schemas-microsoft-com:office:word" xmlns:w="http://schemas.openxmlformats.org/wordprocessingml/2006/main" xmlns:w14="http://schemas.microsoft.com/office/word/2010/wordml" xmlns:w15="http://schemas.microsoft.com/office/word/2012/wordml" xmlns:w16se="http://schemas.microsoft.com/office/word/2015/wordml/symex" xmlns:wpg="http://schemas.microsoft.com/office/word/2010/wordprocessingGroup" xmlns:wpi="http://schemas.microsoft.com/office/word/2010/wordprocessingInk" xmlns:wne="http://schemas.microsoft.com/office/word/2006/wordml" xmlns:wps="http://schemas.microsoft.com/office/word/2010/wordprocessingShape" mc:Ignorable="w14 w15 w16se wp14">
   <w:p>
     <w:pPr>
       <w:pStyle w:val="Piedepgina"/>
@@ -1952,7 +1916,7 @@
         <w:noProof/>
         <w:sz w:val="16"/>
       </w:rPr>
-      <w:t>1</w:t>
+      <w:t>2</w:t>
     </w:r>
     <w:r>
       <w:rPr>
@@ -1995,7 +1959,7 @@
         <w:noProof/>
         <w:sz w:val="16"/>
       </w:rPr>
-      <w:t>1</w:t>
+      <w:t>2</w:t>
     </w:r>
     <w:r>
       <w:rPr>
@@ -2009,7 +1973,7 @@
 </file>
 
 <file path=word/footnotes.xml><?xml version="1.0" encoding="utf-8"?>
-<w:footnotes xmlns:wpc="http://schemas.microsoft.com/office/word/2010/wordprocessingCanvas" xmlns:cx="http://schemas.microsoft.com/office/drawing/2014/chartex" xmlns:cx1="http://schemas.microsoft.com/office/drawing/2015/9/8/chartex" xmlns:cx2="http://schemas.microsoft.com/office/drawing/2015/10/21/chartex" xmlns:cx3="http://schemas.microsoft.com/office/drawing/2016/5/9/chartex" xmlns:cx4="http://schemas.microsoft.com/office/drawing/2016/5/10/chartex" xmlns:cx5="http://schemas.microsoft.com/office/drawing/2016/5/11/chartex" xmlns:cx6="http://schemas.microsoft.com/office/drawing/2016/5/12/chartex" xmlns:cx7="http://schemas.microsoft.com/office/drawing/2016/5/13/chartex" xmlns:cx8="http://schemas.microsoft.com/office/drawing/2016/5/14/chartex" xmlns:mc="http://schemas.openxmlformats.org/markup-compatibility/2006" xmlns:aink="http://schemas.microsoft.com/office/drawing/2016/ink" xmlns:am3d="http://schemas.microsoft.com/office/drawing/2017/model3d" xmlns:o="urn:schemas-microsoft-com:office:office" xmlns:r="http://schemas.openxmlformats.org/officeDocument/2006/relationships" xmlns:m="http://schemas.openxmlformats.org/officeDocument/2006/math" xmlns:v="urn:schemas-microsoft-com:vml" xmlns:wp14="http://schemas.microsoft.com/office/word/2010/wordprocessingDrawing" xmlns:wp="http://schemas.openxmlformats.org/drawingml/2006/wordprocessingDrawing" xmlns:w10="urn:schemas-microsoft-com:office:word" xmlns:w="http://schemas.openxmlformats.org/wordprocessingml/2006/main" xmlns:w14="http://schemas.microsoft.com/office/word/2010/wordml" xmlns:w15="http://schemas.microsoft.com/office/word/2012/wordml" xmlns:w16cex="http://schemas.microsoft.com/office/word/2018/wordml/cex" xmlns:w16cid="http://schemas.microsoft.com/office/word/2016/wordml/cid" xmlns:w16="http://schemas.microsoft.com/office/word/2018/wordml" xmlns:w16se="http://schemas.microsoft.com/office/word/2015/wordml/symex" xmlns:wpg="http://schemas.microsoft.com/office/word/2010/wordprocessingGroup" xmlns:wpi="http://schemas.microsoft.com/office/word/2010/wordprocessingInk" xmlns:wne="http://schemas.microsoft.com/office/word/2006/wordml" xmlns:wps="http://schemas.microsoft.com/office/word/2010/wordprocessingShape" mc:Ignorable="w14 w15 w16se w16cid w16 w16cex wp14">
+<w:footnotes xmlns:wpc="http://schemas.microsoft.com/office/word/2010/wordprocessingCanvas" xmlns:cx="http://schemas.microsoft.com/office/drawing/2014/chartex" xmlns:cx1="http://schemas.microsoft.com/office/drawing/2015/9/8/chartex" xmlns:mc="http://schemas.openxmlformats.org/markup-compatibility/2006" xmlns:o="urn:schemas-microsoft-com:office:office" xmlns:r="http://schemas.openxmlformats.org/officeDocument/2006/relationships" xmlns:m="http://schemas.openxmlformats.org/officeDocument/2006/math" xmlns:v="urn:schemas-microsoft-com:vml" xmlns:wp14="http://schemas.microsoft.com/office/word/2010/wordprocessingDrawing" xmlns:wp="http://schemas.openxmlformats.org/drawingml/2006/wordprocessingDrawing" xmlns:w10="urn:schemas-microsoft-com:office:word" xmlns:w="http://schemas.openxmlformats.org/wordprocessingml/2006/main" xmlns:w14="http://schemas.microsoft.com/office/word/2010/wordml" xmlns:w15="http://schemas.microsoft.com/office/word/2012/wordml" xmlns:w16se="http://schemas.microsoft.com/office/word/2015/wordml/symex" xmlns:wpg="http://schemas.microsoft.com/office/word/2010/wordprocessingGroup" xmlns:wpi="http://schemas.microsoft.com/office/word/2010/wordprocessingInk" xmlns:wne="http://schemas.microsoft.com/office/word/2006/wordml" xmlns:wps="http://schemas.microsoft.com/office/word/2010/wordprocessingShape" mc:Ignorable="w14 w15 w16se wp14">
   <w:footnote w:type="separator" w:id="-1">
     <w:p>
       <w:r>
@@ -2028,7 +1992,7 @@
 </file>
 
 <file path=word/header1.xml><?xml version="1.0" encoding="utf-8"?>
-<w:hdr xmlns:wpc="http://schemas.microsoft.com/office/word/2010/wordprocessingCanvas" xmlns:cx="http://schemas.microsoft.com/office/drawing/2014/chartex" xmlns:cx1="http://schemas.microsoft.com/office/drawing/2015/9/8/chartex" xmlns:cx2="http://schemas.microsoft.com/office/drawing/2015/10/21/chartex" xmlns:cx3="http://schemas.microsoft.com/office/drawing/2016/5/9/chartex" xmlns:cx4="http://schemas.microsoft.com/office/drawing/2016/5/10/chartex" xmlns:cx5="http://schemas.microsoft.com/office/drawing/2016/5/11/chartex" xmlns:cx6="http://schemas.microsoft.com/office/drawing/2016/5/12/chartex" xmlns:cx7="http://schemas.microsoft.com/office/drawing/2016/5/13/chartex" xmlns:cx8="http://schemas.microsoft.com/office/drawing/2016/5/14/chartex" xmlns:mc="http://schemas.openxmlformats.org/markup-compatibility/2006" xmlns:aink="http://schemas.microsoft.com/office/drawing/2016/ink" xmlns:am3d="http://schemas.microsoft.com/office/drawing/2017/model3d" xmlns:o="urn:schemas-microsoft-com:office:office" xmlns:r="http://schemas.openxmlformats.org/officeDocument/2006/relationships" xmlns:m="http://schemas.openxmlformats.org/officeDocument/2006/math" xmlns:v="urn:schemas-microsoft-com:vml" xmlns:wp14="http://schemas.microsoft.com/office/word/2010/wordprocessingDrawing" xmlns:wp="http://schemas.openxmlformats.org/drawingml/2006/wordprocessingDrawing" xmlns:w10="urn:schemas-microsoft-com:office:word" xmlns:w="http://schemas.openxmlformats.org/wordprocessingml/2006/main" xmlns:w14="http://schemas.microsoft.com/office/word/2010/wordml" xmlns:w15="http://schemas.microsoft.com/office/word/2012/wordml" xmlns:w16cex="http://schemas.microsoft.com/office/word/2018/wordml/cex" xmlns:w16cid="http://schemas.microsoft.com/office/word/2016/wordml/cid" xmlns:w16="http://schemas.microsoft.com/office/word/2018/wordml" xmlns:w16se="http://schemas.microsoft.com/office/word/2015/wordml/symex" xmlns:wpg="http://schemas.microsoft.com/office/word/2010/wordprocessingGroup" xmlns:wpi="http://schemas.microsoft.com/office/word/2010/wordprocessingInk" xmlns:wne="http://schemas.microsoft.com/office/word/2006/wordml" xmlns:wps="http://schemas.microsoft.com/office/word/2010/wordprocessingShape" mc:Ignorable="w14 w15 w16se w16cid w16 w16cex wp14">
+<w:hdr xmlns:wpc="http://schemas.microsoft.com/office/word/2010/wordprocessingCanvas" xmlns:cx="http://schemas.microsoft.com/office/drawing/2014/chartex" xmlns:cx1="http://schemas.microsoft.com/office/drawing/2015/9/8/chartex" xmlns:mc="http://schemas.openxmlformats.org/markup-compatibility/2006" xmlns:o="urn:schemas-microsoft-com:office:office" xmlns:r="http://schemas.openxmlformats.org/officeDocument/2006/relationships" xmlns:m="http://schemas.openxmlformats.org/officeDocument/2006/math" xmlns:v="urn:schemas-microsoft-com:vml" xmlns:wp14="http://schemas.microsoft.com/office/word/2010/wordprocessingDrawing" xmlns:wp="http://schemas.openxmlformats.org/drawingml/2006/wordprocessingDrawing" xmlns:w10="urn:schemas-microsoft-com:office:word" xmlns:w="http://schemas.openxmlformats.org/wordprocessingml/2006/main" xmlns:w14="http://schemas.microsoft.com/office/word/2010/wordml" xmlns:w15="http://schemas.microsoft.com/office/word/2012/wordml" xmlns:w16se="http://schemas.microsoft.com/office/word/2015/wordml/symex" xmlns:wpg="http://schemas.microsoft.com/office/word/2010/wordprocessingGroup" xmlns:wpi="http://schemas.microsoft.com/office/word/2010/wordprocessingInk" xmlns:wne="http://schemas.microsoft.com/office/word/2006/wordml" xmlns:wps="http://schemas.microsoft.com/office/word/2010/wordprocessingShape" mc:Ignorable="w14 w15 w16se wp14">
   <w:tbl>
     <w:tblPr>
       <w:tblW w:w="11359" w:type="dxa"/>
@@ -2166,18 +2130,8 @@
               <w:b/>
               <w:lang w:val="es-ES"/>
             </w:rPr>
-            <w:t xml:space="preserve">Test </w:t>
+            <w:t>Test Evidence</w:t>
           </w:r>
-          <w:proofErr w:type="spellStart"/>
-          <w:r>
-            <w:rPr>
-              <w:rFonts w:ascii="Arial" w:hAnsi="Arial" w:cs="Arial"/>
-              <w:b/>
-              <w:lang w:val="es-ES"/>
-            </w:rPr>
-            <w:t>Evidence</w:t>
-          </w:r>
-          <w:proofErr w:type="spellEnd"/>
           <w:r>
             <w:rPr>
               <w:rFonts w:ascii="Arial" w:hAnsi="Arial" w:cs="Arial"/>
@@ -2194,7 +2148,6 @@
             </w:rPr>
             <w:t xml:space="preserve">- </w:t>
           </w:r>
-          <w:proofErr w:type="spellStart"/>
           <w:r>
             <w:rPr>
               <w:rFonts w:ascii="Arial" w:hAnsi="Arial" w:cs="Arial"/>
@@ -2203,7 +2156,6 @@
             </w:rPr>
             <w:t>TCoE</w:t>
           </w:r>
-          <w:proofErr w:type="spellEnd"/>
         </w:p>
       </w:tc>
     </w:tr>
@@ -2297,7 +2249,6 @@
               <w:lang w:val="es-MX"/>
             </w:rPr>
           </w:pPr>
-          <w:proofErr w:type="spellStart"/>
           <w:r>
             <w:rPr>
               <w:rFonts w:ascii="Arial" w:hAnsi="Arial" w:cs="Arial"/>
@@ -2305,17 +2256,7 @@
               <w:szCs w:val="16"/>
               <w:lang w:val="es-MX"/>
             </w:rPr>
-            <w:t>Template</w:t>
-          </w:r>
-          <w:proofErr w:type="spellEnd"/>
-          <w:r>
-            <w:rPr>
-              <w:rFonts w:ascii="Arial" w:hAnsi="Arial" w:cs="Arial"/>
-              <w:sz w:val="16"/>
-              <w:szCs w:val="16"/>
-              <w:lang w:val="es-MX"/>
-            </w:rPr>
-            <w:t xml:space="preserve"> date</w:t>
+            <w:t>Template date</w:t>
           </w:r>
           <w:r>
             <w:rPr>
@@ -2401,7 +2342,6 @@
               <w:lang w:val="es-MX"/>
             </w:rPr>
           </w:pPr>
-          <w:proofErr w:type="spellStart"/>
           <w:r>
             <w:rPr>
               <w:rFonts w:ascii="Arial" w:hAnsi="Arial" w:cs="Arial"/>
@@ -2411,7 +2351,6 @@
             </w:rPr>
             <w:t>Version</w:t>
           </w:r>
-          <w:proofErr w:type="spellEnd"/>
           <w:r>
             <w:rPr>
               <w:rFonts w:ascii="Arial" w:hAnsi="Arial" w:cs="Arial"/>
@@ -2515,7 +2454,7 @@
               <w:sz w:val="16"/>
               <w:szCs w:val="16"/>
             </w:rPr>
-            <w:t>1</w:t>
+            <w:t>2</w:t>
           </w:r>
           <w:r>
             <w:rPr>
@@ -2580,7 +2519,7 @@
               <w:sz w:val="16"/>
               <w:szCs w:val="16"/>
             </w:rPr>
-            <w:t>1</w:t>
+            <w:t>2</w:t>
           </w:r>
           <w:r>
             <w:rPr>
@@ -2628,7 +2567,7 @@
 </file>
 
 <file path=word/numbering.xml><?xml version="1.0" encoding="utf-8"?>
-<w:numbering xmlns:wpc="http://schemas.microsoft.com/office/word/2010/wordprocessingCanvas" xmlns:cx="http://schemas.microsoft.com/office/drawing/2014/chartex" xmlns:cx1="http://schemas.microsoft.com/office/drawing/2015/9/8/chartex" xmlns:cx2="http://schemas.microsoft.com/office/drawing/2015/10/21/chartex" xmlns:cx3="http://schemas.microsoft.com/office/drawing/2016/5/9/chartex" xmlns:cx4="http://schemas.microsoft.com/office/drawing/2016/5/10/chartex" xmlns:cx5="http://schemas.microsoft.com/office/drawing/2016/5/11/chartex" xmlns:cx6="http://schemas.microsoft.com/office/drawing/2016/5/12/chartex" xmlns:cx7="http://schemas.microsoft.com/office/drawing/2016/5/13/chartex" xmlns:cx8="http://schemas.microsoft.com/office/drawing/2016/5/14/chartex" xmlns:mc="http://schemas.openxmlformats.org/markup-compatibility/2006" xmlns:aink="http://schemas.microsoft.com/office/drawing/2016/ink" xmlns:am3d="http://schemas.microsoft.com/office/drawing/2017/model3d" xmlns:o="urn:schemas-microsoft-com:office:office" xmlns:r="http://schemas.openxmlformats.org/officeDocument/2006/relationships" xmlns:m="http://schemas.openxmlformats.org/officeDocument/2006/math" xmlns:v="urn:schemas-microsoft-com:vml" xmlns:wp14="http://schemas.microsoft.com/office/word/2010/wordprocessingDrawing" xmlns:wp="http://schemas.openxmlformats.org/drawingml/2006/wordprocessingDrawing" xmlns:w10="urn:schemas-microsoft-com:office:word" xmlns:w="http://schemas.openxmlformats.org/wordprocessingml/2006/main" xmlns:w14="http://schemas.microsoft.com/office/word/2010/wordml" xmlns:w15="http://schemas.microsoft.com/office/word/2012/wordml" xmlns:w16cex="http://schemas.microsoft.com/office/word/2018/wordml/cex" xmlns:w16cid="http://schemas.microsoft.com/office/word/2016/wordml/cid" xmlns:w16="http://schemas.microsoft.com/office/word/2018/wordml" xmlns:w16se="http://schemas.microsoft.com/office/word/2015/wordml/symex" xmlns:wpg="http://schemas.microsoft.com/office/word/2010/wordprocessingGroup" xmlns:wpi="http://schemas.microsoft.com/office/word/2010/wordprocessingInk" xmlns:wne="http://schemas.microsoft.com/office/word/2006/wordml" xmlns:wps="http://schemas.microsoft.com/office/word/2010/wordprocessingShape" mc:Ignorable="w14 w15 w16se w16cid w16 w16cex wp14">
+<w:numbering xmlns:wpc="http://schemas.microsoft.com/office/word/2010/wordprocessingCanvas" xmlns:cx="http://schemas.microsoft.com/office/drawing/2014/chartex" xmlns:cx1="http://schemas.microsoft.com/office/drawing/2015/9/8/chartex" xmlns:mc="http://schemas.openxmlformats.org/markup-compatibility/2006" xmlns:o="urn:schemas-microsoft-com:office:office" xmlns:r="http://schemas.openxmlformats.org/officeDocument/2006/relationships" xmlns:m="http://schemas.openxmlformats.org/officeDocument/2006/math" xmlns:v="urn:schemas-microsoft-com:vml" xmlns:wp14="http://schemas.microsoft.com/office/word/2010/wordprocessingDrawing" xmlns:wp="http://schemas.openxmlformats.org/drawingml/2006/wordprocessingDrawing" xmlns:w10="urn:schemas-microsoft-com:office:word" xmlns:w="http://schemas.openxmlformats.org/wordprocessingml/2006/main" xmlns:w14="http://schemas.microsoft.com/office/word/2010/wordml" xmlns:w15="http://schemas.microsoft.com/office/word/2012/wordml" xmlns:w16se="http://schemas.microsoft.com/office/word/2015/wordml/symex" xmlns:wpg="http://schemas.microsoft.com/office/word/2010/wordprocessingGroup" xmlns:wpi="http://schemas.microsoft.com/office/word/2010/wordprocessingInk" xmlns:wne="http://schemas.microsoft.com/office/word/2006/wordml" xmlns:wps="http://schemas.microsoft.com/office/word/2010/wordprocessingShape" mc:Ignorable="w14 w15 w16se wp14">
   <w:abstractNum w:abstractNumId="0" w15:restartNumberingAfterBreak="0">
     <w:nsid w:val="0AC72F74"/>
     <w:multiLevelType w:val="singleLevel"/>
@@ -3661,7 +3600,7 @@
 </file>
 
 <file path=word/styles.xml><?xml version="1.0" encoding="utf-8"?>
-<w:styles xmlns:mc="http://schemas.openxmlformats.org/markup-compatibility/2006" xmlns:r="http://schemas.openxmlformats.org/officeDocument/2006/relationships" xmlns:w="http://schemas.openxmlformats.org/wordprocessingml/2006/main" xmlns:w14="http://schemas.microsoft.com/office/word/2010/wordml" xmlns:w15="http://schemas.microsoft.com/office/word/2012/wordml" xmlns:w16cex="http://schemas.microsoft.com/office/word/2018/wordml/cex" xmlns:w16cid="http://schemas.microsoft.com/office/word/2016/wordml/cid" xmlns:w16="http://schemas.microsoft.com/office/word/2018/wordml" xmlns:w16se="http://schemas.microsoft.com/office/word/2015/wordml/symex" mc:Ignorable="w14 w15 w16se w16cid w16 w16cex">
+<w:styles xmlns:mc="http://schemas.openxmlformats.org/markup-compatibility/2006" xmlns:r="http://schemas.openxmlformats.org/officeDocument/2006/relationships" xmlns:w="http://schemas.openxmlformats.org/wordprocessingml/2006/main" xmlns:w14="http://schemas.microsoft.com/office/word/2010/wordml" xmlns:w15="http://schemas.microsoft.com/office/word/2012/wordml" xmlns:w16se="http://schemas.microsoft.com/office/word/2015/wordml/symex" mc:Ignorable="w14 w15 w16se">
   <w:docDefaults>
     <w:rPrDefault>
       <w:rPr>
@@ -3671,7 +3610,7 @@
     </w:rPrDefault>
     <w:pPrDefault/>
   </w:docDefaults>
-  <w:latentStyles w:defLockedState="0" w:defUIPriority="0" w:defSemiHidden="0" w:defUnhideWhenUsed="0" w:defQFormat="0" w:count="376">
+  <w:latentStyles w:defLockedState="0" w:defUIPriority="0" w:defSemiHidden="0" w:defUnhideWhenUsed="0" w:defQFormat="0" w:count="371">
     <w:lsdException w:name="Normal" w:qFormat="1"/>
     <w:lsdException w:name="heading 1" w:qFormat="1"/>
     <w:lsdException w:name="heading 2" w:qFormat="1"/>
@@ -4036,11 +3975,6 @@
     <w:lsdException w:name="List Table 5 Dark Accent 6" w:uiPriority="50"/>
     <w:lsdException w:name="List Table 6 Colorful Accent 6" w:uiPriority="51"/>
     <w:lsdException w:name="List Table 7 Colorful Accent 6" w:uiPriority="52"/>
-    <w:lsdException w:name="Mention" w:semiHidden="1" w:uiPriority="99" w:unhideWhenUsed="1"/>
-    <w:lsdException w:name="Smart Hyperlink" w:semiHidden="1" w:uiPriority="99" w:unhideWhenUsed="1"/>
-    <w:lsdException w:name="Hashtag" w:semiHidden="1" w:uiPriority="99" w:unhideWhenUsed="1"/>
-    <w:lsdException w:name="Unresolved Mention" w:semiHidden="1" w:uiPriority="99" w:unhideWhenUsed="1"/>
-    <w:lsdException w:name="Smart Link" w:semiHidden="1" w:uiPriority="99" w:unhideWhenUsed="1"/>
   </w:latentStyles>
   <w:style w:type="paragraph" w:default="1" w:styleId="Normal">
     <w:name w:val="Normal"/>
@@ -4571,15 +4505,15 @@
 </file>
 
 <file path=customXml/item1.xml><?xml version="1.0" encoding="utf-8"?>
+<XMLData TextToDisplay="RightsWATCHMark">7|CITI-No PII-Public|{00000000-0000-0000-0000-000000000000}</XMLData>
+</file>
+
+<file path=customXml/item2.xml><?xml version="1.0" encoding="utf-8"?>
 <XMLData TextToDisplay="%DOCUMENTGUID%">{00000000-0000-0000-0000-000000000000}</XMLData>
 </file>
 
-<file path=customXml/item2.xml><?xml version="1.0" encoding="utf-8"?>
+<file path=customXml/item3.xml><?xml version="1.0" encoding="utf-8"?>
 <XMLData TextToDisplay="%CLASSIFICATIONDATETIME%">15:28 14/04/2020</XMLData>
-</file>
-
-<file path=customXml/item3.xml><?xml version="1.0" encoding="utf-8"?>
-<XMLData TextToDisplay="RightsWATCHMark">7|CITI-No PII-Public|{00000000-0000-0000-0000-000000000000}</XMLData>
 </file>
 
 <file path=customXml/item4.xml><?xml version="1.0" encoding="utf-8"?>
@@ -4587,25 +4521,25 @@
 </file>
 
 <file path=customXml/itemProps1.xml><?xml version="1.0" encoding="utf-8"?>
+<ds:datastoreItem xmlns:ds="http://schemas.openxmlformats.org/officeDocument/2006/customXml" ds:itemID="{32433092-ACA4-4283-9954-029DD252FC04}">
+  <ds:schemaRefs/>
+</ds:datastoreItem>
+</file>
+
+<file path=customXml/itemProps2.xml><?xml version="1.0" encoding="utf-8"?>
 <ds:datastoreItem xmlns:ds="http://schemas.openxmlformats.org/officeDocument/2006/customXml" ds:itemID="{C8B5AF37-BA60-4264-8FA1-136B18252C3A}">
   <ds:schemaRefs/>
 </ds:datastoreItem>
 </file>
 
-<file path=customXml/itemProps2.xml><?xml version="1.0" encoding="utf-8"?>
+<file path=customXml/itemProps3.xml><?xml version="1.0" encoding="utf-8"?>
 <ds:datastoreItem xmlns:ds="http://schemas.openxmlformats.org/officeDocument/2006/customXml" ds:itemID="{FAAC0E7A-EB8E-4790-B153-D29E763F3DD3}">
   <ds:schemaRefs/>
 </ds:datastoreItem>
 </file>
 
-<file path=customXml/itemProps3.xml><?xml version="1.0" encoding="utf-8"?>
-<ds:datastoreItem xmlns:ds="http://schemas.openxmlformats.org/officeDocument/2006/customXml" ds:itemID="{32433092-ACA4-4283-9954-029DD252FC04}">
-  <ds:schemaRefs/>
-</ds:datastoreItem>
-</file>
-
 <file path=customXml/itemProps4.xml><?xml version="1.0" encoding="utf-8"?>
-<ds:datastoreItem xmlns:ds="http://schemas.openxmlformats.org/officeDocument/2006/customXml" ds:itemID="{FF9ACE7E-BE10-45E5-AC9B-EFBCF139A99D}">
+<ds:datastoreItem xmlns:ds="http://schemas.openxmlformats.org/officeDocument/2006/customXml" ds:itemID="{F55ADAA7-2190-4396-B56E-B5F109110D85}">
   <ds:schemaRefs>
     <ds:schemaRef ds:uri="http://schemas.openxmlformats.org/officeDocument/2006/bibliography"/>
   </ds:schemaRefs>
